--- a/ENDES_T2_tar_Fresno_Menéndez_JorgeLuis.docx
+++ b/ENDES_T2_tar_Fresno_Menéndez_JorgeLuis.docx
@@ -29,7 +29,7 @@
       <w:r>
         <w:t xml:space="preserve"> puntos ya están generados previamente y a través de este enlace se puede acceder a la tarea: </w:t>
       </w:r>
-      <w:hyperlink r:id="rId6" w:history="1">
+      <w:hyperlink r:id="rId7" w:history="1">
         <w:r>
           <w:rPr>
             <w:rStyle w:val="Hipervnculo"/>
@@ -80,7 +80,7 @@
                     <pic:cNvPicPr/>
                   </pic:nvPicPr>
                   <pic:blipFill>
-                    <a:blip r:embed="rId7"/>
+                    <a:blip r:embed="rId8"/>
                     <a:stretch>
                       <a:fillRect/>
                     </a:stretch>
@@ -121,42 +121,7 @@
           <w:b/>
           <w:bCs/>
         </w:rPr>
-        <w:t xml:space="preserve">5. </w:t>
-      </w:r>
-      <w:r>
-        <w:rPr>
-          <w:b/>
-          <w:bCs/>
-        </w:rPr>
-        <w:t>Dentro de la carpeta del repositorio, ejecuta un comando que muestre los contenidos de la carpeta para ver que</w:t>
-      </w:r>
-      <w:r>
-        <w:rPr>
-          <w:b/>
-          <w:bCs/>
-        </w:rPr>
-        <w:t xml:space="preserve"> </w:t>
-      </w:r>
-      <w:r>
-        <w:rPr>
-          <w:b/>
-          <w:bCs/>
-        </w:rPr>
-        <w:t>el repositorio está vacío o solo contiene el archivo</w:t>
-      </w:r>
-      <w:r>
-        <w:rPr>
-          <w:b/>
-          <w:bCs/>
-        </w:rPr>
-        <w:t xml:space="preserve"> </w:t>
-      </w:r>
-      <w:r>
-        <w:rPr>
-          <w:b/>
-          <w:bCs/>
-        </w:rPr>
-        <w:t>README.</w:t>
+        <w:t>5. Dentro de la carpeta del repositorio, ejecuta un comando que muestre los contenidos de la carpeta para ver que el repositorio está vacío o solo contiene el archivo README.</w:t>
       </w:r>
     </w:p>
     <w:p>
@@ -186,7 +151,7 @@
                     <pic:cNvPicPr/>
                   </pic:nvPicPr>
                   <pic:blipFill>
-                    <a:blip r:embed="rId8"/>
+                    <a:blip r:embed="rId9"/>
                     <a:stretch>
                       <a:fillRect/>
                     </a:stretch>
@@ -263,7 +228,7 @@
                     <pic:cNvPicPr/>
                   </pic:nvPicPr>
                   <pic:blipFill>
-                    <a:blip r:embed="rId9"/>
+                    <a:blip r:embed="rId10"/>
                     <a:stretch>
                       <a:fillRect/>
                     </a:stretch>
@@ -397,7 +362,7 @@
                     <pic:cNvPicPr/>
                   </pic:nvPicPr>
                   <pic:blipFill>
-                    <a:blip r:embed="rId10"/>
+                    <a:blip r:embed="rId11"/>
                     <a:stretch>
                       <a:fillRect/>
                     </a:stretch>
@@ -476,7 +441,7 @@
                     <pic:cNvPicPr/>
                   </pic:nvPicPr>
                   <pic:blipFill>
-                    <a:blip r:embed="rId11"/>
+                    <a:blip r:embed="rId12"/>
                     <a:stretch>
                       <a:fillRect/>
                     </a:stretch>
@@ -539,7 +504,7 @@
                     <pic:cNvPicPr/>
                   </pic:nvPicPr>
                   <pic:blipFill>
-                    <a:blip r:embed="rId12"/>
+                    <a:blip r:embed="rId13"/>
                     <a:stretch>
                       <a:fillRect/>
                     </a:stretch>
@@ -579,9 +544,213 @@
         <w:t>.</w:t>
       </w:r>
     </w:p>
-    <w:p/>
+    <w:p>
+      <w:pPr>
+        <w:spacing w:before="0"/>
+        <w:jc w:val="center"/>
+        <w:rPr>
+          <w:color w:val="FF0000"/>
+          <w:sz w:val="28"/>
+          <w:szCs w:val="28"/>
+        </w:rPr>
+      </w:pPr>
+      <w:r>
+        <w:rPr>
+          <w:color w:val="FF0000"/>
+          <w:sz w:val="28"/>
+          <w:szCs w:val="28"/>
+        </w:rPr>
+        <w:t>Visual Studio Code.</w:t>
+      </w:r>
+    </w:p>
+    <w:p>
+      <w:pPr>
+        <w:spacing w:before="0" w:after="0"/>
+        <w:rPr>
+          <w:b/>
+          <w:bCs/>
+          <w:sz w:val="22"/>
+          <w:szCs w:val="22"/>
+        </w:rPr>
+      </w:pPr>
+      <w:r>
+        <w:rPr>
+          <w:b/>
+          <w:bCs/>
+          <w:sz w:val="22"/>
+          <w:szCs w:val="22"/>
+        </w:rPr>
+        <w:t>•</w:t>
+      </w:r>
+      <w:r>
+        <w:rPr>
+          <w:b/>
+          <w:bCs/>
+          <w:sz w:val="22"/>
+          <w:szCs w:val="22"/>
+        </w:rPr>
+        <w:t xml:space="preserve"> </w:t>
+      </w:r>
+      <w:r>
+        <w:rPr>
+          <w:b/>
+          <w:bCs/>
+          <w:sz w:val="22"/>
+          <w:szCs w:val="22"/>
+        </w:rPr>
+        <w:t>Lenguajes de programación compatibles.</w:t>
+      </w:r>
+    </w:p>
+    <w:p>
+      <w:pPr>
+        <w:spacing w:before="0" w:after="0"/>
+      </w:pPr>
+      <w:r>
+        <w:t>Soporte extenso para una amplia variedad de lenguajes de programación, incluyendo pero no limitado a JavaScript, TypeScript, Python, Java, C#, C++, HTML, CSS, entre otros.</w:t>
+      </w:r>
+    </w:p>
+    <w:p>
+      <w:pPr>
+        <w:spacing w:before="0" w:after="0"/>
+      </w:pPr>
+    </w:p>
+    <w:p>
+      <w:pPr>
+        <w:spacing w:before="0" w:after="0"/>
+        <w:rPr>
+          <w:b/>
+          <w:bCs/>
+          <w:sz w:val="22"/>
+          <w:szCs w:val="22"/>
+        </w:rPr>
+      </w:pPr>
+      <w:r>
+        <w:rPr>
+          <w:b/>
+          <w:bCs/>
+          <w:sz w:val="22"/>
+          <w:szCs w:val="22"/>
+        </w:rPr>
+        <w:t>•</w:t>
+      </w:r>
+      <w:r>
+        <w:rPr>
+          <w:b/>
+          <w:bCs/>
+          <w:sz w:val="22"/>
+          <w:szCs w:val="22"/>
+        </w:rPr>
+        <w:t xml:space="preserve"> </w:t>
+      </w:r>
+      <w:r>
+        <w:rPr>
+          <w:b/>
+          <w:bCs/>
+          <w:sz w:val="22"/>
+          <w:szCs w:val="22"/>
+        </w:rPr>
+        <w:t>Facilidad de uso.</w:t>
+      </w:r>
+    </w:p>
+    <w:p>
+      <w:pPr>
+        <w:spacing w:before="0"/>
+      </w:pPr>
+      <w:r>
+        <w:t>I</w:t>
+      </w:r>
+      <w:r>
+        <w:t xml:space="preserve">ncluso los usuarios </w:t>
+      </w:r>
+      <w:r>
+        <w:t>inexpertos</w:t>
+      </w:r>
+      <w:r>
+        <w:t xml:space="preserve"> pu</w:t>
+      </w:r>
+      <w:r>
+        <w:t>eden</w:t>
+      </w:r>
+      <w:r>
+        <w:t xml:space="preserve"> utilizar </w:t>
+      </w:r>
+      <w:r>
+        <w:t>usar todas</w:t>
+      </w:r>
+      <w:r>
+        <w:t xml:space="preserve"> y cada una de las funciones sin ningún tipo de problema. La función de codificación fácil y el reconocimiento de errores de código también ayuda a los usuarios en la fabricación del código más eficiente y sin errores.</w:t>
+      </w:r>
+    </w:p>
+    <w:p>
+      <w:pPr>
+        <w:rPr>
+          <w:b/>
+          <w:bCs/>
+          <w:sz w:val="22"/>
+          <w:szCs w:val="22"/>
+        </w:rPr>
+      </w:pPr>
+    </w:p>
+    <w:p>
+      <w:pPr>
+        <w:rPr>
+          <w:b/>
+          <w:bCs/>
+          <w:sz w:val="22"/>
+          <w:szCs w:val="22"/>
+        </w:rPr>
+      </w:pPr>
+      <w:r>
+        <w:rPr>
+          <w:b/>
+          <w:bCs/>
+          <w:sz w:val="22"/>
+          <w:szCs w:val="22"/>
+        </w:rPr>
+        <w:lastRenderedPageBreak/>
+        <w:t>•</w:t>
+      </w:r>
+      <w:r>
+        <w:rPr>
+          <w:b/>
+          <w:bCs/>
+          <w:sz w:val="22"/>
+          <w:szCs w:val="22"/>
+        </w:rPr>
+        <w:t xml:space="preserve"> </w:t>
+      </w:r>
+      <w:r>
+        <w:rPr>
+          <w:b/>
+          <w:bCs/>
+          <w:sz w:val="22"/>
+          <w:szCs w:val="22"/>
+        </w:rPr>
+        <w:t>Depuración.</w:t>
+      </w:r>
+    </w:p>
+    <w:p>
+      <w:pPr>
+        <w:rPr>
+          <w:b/>
+          <w:bCs/>
+          <w:sz w:val="22"/>
+          <w:szCs w:val="22"/>
+        </w:rPr>
+      </w:pPr>
+    </w:p>
+    <w:p>
+      <w:pPr>
+        <w:rPr>
+          <w:b/>
+          <w:bCs/>
+          <w:sz w:val="22"/>
+          <w:szCs w:val="22"/>
+        </w:rPr>
+      </w:pPr>
+    </w:p>
     <w:sectPr>
-      <w:headerReference w:type="default" r:id="rId13"/>
+      <w:headerReference w:type="default" r:id="rId14"/>
       <w:pgSz w:w="11906" w:h="16838"/>
       <w:pgMar w:top="1417" w:right="1701" w:bottom="1417" w:left="1701" w:header="850" w:footer="708" w:gutter="0"/>
       <w:cols w:space="708"/>
@@ -654,6 +823,243 @@
   </w:p>
   <w:p/>
 </w:hdr>
+</file>
+
+<file path=word/numbering.xml><?xml version="1.0" encoding="utf-8"?>
+<w:numbering xmlns:wpc="http://schemas.microsoft.com/office/word/2010/wordprocessingCanvas" xmlns:cx="http://schemas.microsoft.com/office/drawing/2014/chartex" xmlns:cx1="http://schemas.microsoft.com/office/drawing/2015/9/8/chartex" xmlns:cx2="http://schemas.microsoft.com/office/drawing/2015/10/21/chartex" xmlns:cx3="http://schemas.microsoft.com/office/drawing/2016/5/9/chartex" xmlns:cx4="http://schemas.microsoft.com/office/drawing/2016/5/10/chartex" xmlns:cx5="http://schemas.microsoft.com/office/drawing/2016/5/11/chartex" xmlns:cx6="http://schemas.microsoft.com/office/drawing/2016/5/12/chartex" xmlns:cx7="http://schemas.microsoft.com/office/drawing/2016/5/13/chartex" xmlns:cx8="http://schemas.microsoft.com/office/drawing/2016/5/14/chartex" xmlns:mc="http://schemas.openxmlformats.org/markup-compatibility/2006" xmlns:aink="http://schemas.microsoft.com/office/drawing/2016/ink" xmlns:am3d="http://schemas.microsoft.com/office/drawing/2017/model3d" xmlns:o="urn:schemas-microsoft-com:office:office" xmlns:oel="http://schemas.microsoft.com/office/2019/extlst" xmlns:r="http://schemas.openxmlformats.org/officeDocument/2006/relationships" xmlns:m="http://schemas.openxmlformats.org/officeDocument/2006/math" xmlns:v="urn:schemas-microsoft-com:vml" xmlns:wp14="http://schemas.microsoft.com/office/word/2010/wordprocessingDrawing" xmlns:wp="http://schemas.openxmlformats.org/drawingml/2006/wordprocessingDrawing" xmlns:w10="urn:schemas-microsoft-com:office:word" xmlns:w="http://schemas.openxmlformats.org/wordprocessingml/2006/main" xmlns:w14="http://schemas.microsoft.com/office/word/2010/wordml" xmlns:w15="http://schemas.microsoft.com/office/word/2012/wordml" xmlns:w16cex="http://schemas.microsoft.com/office/word/2018/wordml/cex" xmlns:w16cid="http://schemas.microsoft.com/office/word/2016/wordml/cid" xmlns:w16="http://schemas.microsoft.com/office/word/2018/wordml" xmlns:w16sdtdh="http://schemas.microsoft.com/office/word/2020/wordml/sdtdatahash" xmlns:w16se="http://schemas.microsoft.com/office/word/2015/wordml/symex" xmlns:wpg="http://schemas.microsoft.com/office/word/2010/wordprocessingGroup" xmlns:wpi="http://schemas.microsoft.com/office/word/2010/wordprocessingInk" xmlns:wne="http://schemas.microsoft.com/office/word/2006/wordml" xmlns:wps="http://schemas.microsoft.com/office/word/2010/wordprocessingShape" mc:Ignorable="w14 w15 w16se w16cid w16 w16cex w16sdtdh wp14">
+  <w:abstractNum w:abstractNumId="0" w15:restartNumberingAfterBreak="0">
+    <w:nsid w:val="167E1E0E"/>
+    <w:multiLevelType w:val="hybridMultilevel"/>
+    <w:tmpl w:val="75FA84D6"/>
+    <w:lvl w:ilvl="0" w:tplc="0C0A0001">
+      <w:start w:val="1"/>
+      <w:numFmt w:val="bullet"/>
+      <w:lvlText w:val=""/>
+      <w:lvlJc w:val="left"/>
+      <w:pPr>
+        <w:ind w:left="720" w:hanging="360"/>
+      </w:pPr>
+      <w:rPr>
+        <w:rFonts w:ascii="Symbol" w:hAnsi="Symbol" w:hint="default"/>
+      </w:rPr>
+    </w:lvl>
+    <w:lvl w:ilvl="1" w:tplc="0C0A0003" w:tentative="1">
+      <w:start w:val="1"/>
+      <w:numFmt w:val="bullet"/>
+      <w:lvlText w:val="o"/>
+      <w:lvlJc w:val="left"/>
+      <w:pPr>
+        <w:ind w:left="1440" w:hanging="360"/>
+      </w:pPr>
+      <w:rPr>
+        <w:rFonts w:ascii="Courier New" w:hAnsi="Courier New" w:cs="Courier New" w:hint="default"/>
+      </w:rPr>
+    </w:lvl>
+    <w:lvl w:ilvl="2" w:tplc="0C0A0005" w:tentative="1">
+      <w:start w:val="1"/>
+      <w:numFmt w:val="bullet"/>
+      <w:lvlText w:val=""/>
+      <w:lvlJc w:val="left"/>
+      <w:pPr>
+        <w:ind w:left="2160" w:hanging="360"/>
+      </w:pPr>
+      <w:rPr>
+        <w:rFonts w:ascii="Wingdings" w:hAnsi="Wingdings" w:hint="default"/>
+      </w:rPr>
+    </w:lvl>
+    <w:lvl w:ilvl="3" w:tplc="0C0A0001" w:tentative="1">
+      <w:start w:val="1"/>
+      <w:numFmt w:val="bullet"/>
+      <w:lvlText w:val=""/>
+      <w:lvlJc w:val="left"/>
+      <w:pPr>
+        <w:ind w:left="2880" w:hanging="360"/>
+      </w:pPr>
+      <w:rPr>
+        <w:rFonts w:ascii="Symbol" w:hAnsi="Symbol" w:hint="default"/>
+      </w:rPr>
+    </w:lvl>
+    <w:lvl w:ilvl="4" w:tplc="0C0A0003" w:tentative="1">
+      <w:start w:val="1"/>
+      <w:numFmt w:val="bullet"/>
+      <w:lvlText w:val="o"/>
+      <w:lvlJc w:val="left"/>
+      <w:pPr>
+        <w:ind w:left="3600" w:hanging="360"/>
+      </w:pPr>
+      <w:rPr>
+        <w:rFonts w:ascii="Courier New" w:hAnsi="Courier New" w:cs="Courier New" w:hint="default"/>
+      </w:rPr>
+    </w:lvl>
+    <w:lvl w:ilvl="5" w:tplc="0C0A0005" w:tentative="1">
+      <w:start w:val="1"/>
+      <w:numFmt w:val="bullet"/>
+      <w:lvlText w:val=""/>
+      <w:lvlJc w:val="left"/>
+      <w:pPr>
+        <w:ind w:left="4320" w:hanging="360"/>
+      </w:pPr>
+      <w:rPr>
+        <w:rFonts w:ascii="Wingdings" w:hAnsi="Wingdings" w:hint="default"/>
+      </w:rPr>
+    </w:lvl>
+    <w:lvl w:ilvl="6" w:tplc="0C0A0001" w:tentative="1">
+      <w:start w:val="1"/>
+      <w:numFmt w:val="bullet"/>
+      <w:lvlText w:val=""/>
+      <w:lvlJc w:val="left"/>
+      <w:pPr>
+        <w:ind w:left="5040" w:hanging="360"/>
+      </w:pPr>
+      <w:rPr>
+        <w:rFonts w:ascii="Symbol" w:hAnsi="Symbol" w:hint="default"/>
+      </w:rPr>
+    </w:lvl>
+    <w:lvl w:ilvl="7" w:tplc="0C0A0003" w:tentative="1">
+      <w:start w:val="1"/>
+      <w:numFmt w:val="bullet"/>
+      <w:lvlText w:val="o"/>
+      <w:lvlJc w:val="left"/>
+      <w:pPr>
+        <w:ind w:left="5760" w:hanging="360"/>
+      </w:pPr>
+      <w:rPr>
+        <w:rFonts w:ascii="Courier New" w:hAnsi="Courier New" w:cs="Courier New" w:hint="default"/>
+      </w:rPr>
+    </w:lvl>
+    <w:lvl w:ilvl="8" w:tplc="0C0A0005" w:tentative="1">
+      <w:start w:val="1"/>
+      <w:numFmt w:val="bullet"/>
+      <w:lvlText w:val=""/>
+      <w:lvlJc w:val="left"/>
+      <w:pPr>
+        <w:ind w:left="6480" w:hanging="360"/>
+      </w:pPr>
+      <w:rPr>
+        <w:rFonts w:ascii="Wingdings" w:hAnsi="Wingdings" w:hint="default"/>
+      </w:rPr>
+    </w:lvl>
+  </w:abstractNum>
+  <w:abstractNum w:abstractNumId="1" w15:restartNumberingAfterBreak="0">
+    <w:nsid w:val="6901064B"/>
+    <w:multiLevelType w:val="hybridMultilevel"/>
+    <w:tmpl w:val="58DC4694"/>
+    <w:lvl w:ilvl="0" w:tplc="0C0A0001">
+      <w:start w:val="1"/>
+      <w:numFmt w:val="bullet"/>
+      <w:lvlText w:val=""/>
+      <w:lvlJc w:val="left"/>
+      <w:pPr>
+        <w:ind w:left="720" w:hanging="360"/>
+      </w:pPr>
+      <w:rPr>
+        <w:rFonts w:ascii="Symbol" w:hAnsi="Symbol" w:hint="default"/>
+      </w:rPr>
+    </w:lvl>
+    <w:lvl w:ilvl="1" w:tplc="0C0A0003" w:tentative="1">
+      <w:start w:val="1"/>
+      <w:numFmt w:val="bullet"/>
+      <w:lvlText w:val="o"/>
+      <w:lvlJc w:val="left"/>
+      <w:pPr>
+        <w:ind w:left="1440" w:hanging="360"/>
+      </w:pPr>
+      <w:rPr>
+        <w:rFonts w:ascii="Courier New" w:hAnsi="Courier New" w:cs="Courier New" w:hint="default"/>
+      </w:rPr>
+    </w:lvl>
+    <w:lvl w:ilvl="2" w:tplc="0C0A0005" w:tentative="1">
+      <w:start w:val="1"/>
+      <w:numFmt w:val="bullet"/>
+      <w:lvlText w:val=""/>
+      <w:lvlJc w:val="left"/>
+      <w:pPr>
+        <w:ind w:left="2160" w:hanging="360"/>
+      </w:pPr>
+      <w:rPr>
+        <w:rFonts w:ascii="Wingdings" w:hAnsi="Wingdings" w:hint="default"/>
+      </w:rPr>
+    </w:lvl>
+    <w:lvl w:ilvl="3" w:tplc="0C0A0001" w:tentative="1">
+      <w:start w:val="1"/>
+      <w:numFmt w:val="bullet"/>
+      <w:lvlText w:val=""/>
+      <w:lvlJc w:val="left"/>
+      <w:pPr>
+        <w:ind w:left="2880" w:hanging="360"/>
+      </w:pPr>
+      <w:rPr>
+        <w:rFonts w:ascii="Symbol" w:hAnsi="Symbol" w:hint="default"/>
+      </w:rPr>
+    </w:lvl>
+    <w:lvl w:ilvl="4" w:tplc="0C0A0003" w:tentative="1">
+      <w:start w:val="1"/>
+      <w:numFmt w:val="bullet"/>
+      <w:lvlText w:val="o"/>
+      <w:lvlJc w:val="left"/>
+      <w:pPr>
+        <w:ind w:left="3600" w:hanging="360"/>
+      </w:pPr>
+      <w:rPr>
+        <w:rFonts w:ascii="Courier New" w:hAnsi="Courier New" w:cs="Courier New" w:hint="default"/>
+      </w:rPr>
+    </w:lvl>
+    <w:lvl w:ilvl="5" w:tplc="0C0A0005" w:tentative="1">
+      <w:start w:val="1"/>
+      <w:numFmt w:val="bullet"/>
+      <w:lvlText w:val=""/>
+      <w:lvlJc w:val="left"/>
+      <w:pPr>
+        <w:ind w:left="4320" w:hanging="360"/>
+      </w:pPr>
+      <w:rPr>
+        <w:rFonts w:ascii="Wingdings" w:hAnsi="Wingdings" w:hint="default"/>
+      </w:rPr>
+    </w:lvl>
+    <w:lvl w:ilvl="6" w:tplc="0C0A0001" w:tentative="1">
+      <w:start w:val="1"/>
+      <w:numFmt w:val="bullet"/>
+      <w:lvlText w:val=""/>
+      <w:lvlJc w:val="left"/>
+      <w:pPr>
+        <w:ind w:left="5040" w:hanging="360"/>
+      </w:pPr>
+      <w:rPr>
+        <w:rFonts w:ascii="Symbol" w:hAnsi="Symbol" w:hint="default"/>
+      </w:rPr>
+    </w:lvl>
+    <w:lvl w:ilvl="7" w:tplc="0C0A0003" w:tentative="1">
+      <w:start w:val="1"/>
+      <w:numFmt w:val="bullet"/>
+      <w:lvlText w:val="o"/>
+      <w:lvlJc w:val="left"/>
+      <w:pPr>
+        <w:ind w:left="5760" w:hanging="360"/>
+      </w:pPr>
+      <w:rPr>
+        <w:rFonts w:ascii="Courier New" w:hAnsi="Courier New" w:cs="Courier New" w:hint="default"/>
+      </w:rPr>
+    </w:lvl>
+    <w:lvl w:ilvl="8" w:tplc="0C0A0005" w:tentative="1">
+      <w:start w:val="1"/>
+      <w:numFmt w:val="bullet"/>
+      <w:lvlText w:val=""/>
+      <w:lvlJc w:val="left"/>
+      <w:pPr>
+        <w:ind w:left="6480" w:hanging="360"/>
+      </w:pPr>
+      <w:rPr>
+        <w:rFonts w:ascii="Wingdings" w:hAnsi="Wingdings" w:hint="default"/>
+      </w:rPr>
+    </w:lvl>
+  </w:abstractNum>
+  <w:num w:numId="1" w16cid:durableId="1347249662">
+    <w:abstractNumId w:val="0"/>
+  </w:num>
+  <w:num w:numId="2" w16cid:durableId="258293869">
+    <w:abstractNumId w:val="1"/>
+  </w:num>
+</w:numbering>
 </file>
 
 <file path=word/styles.xml><?xml version="1.0" encoding="utf-8"?>
@@ -1729,6 +2135,17 @@
       <w:shd w:val="clear" w:color="auto" w:fill="E1DFDD"/>
     </w:rPr>
   </w:style>
+  <w:style w:type="paragraph" w:styleId="Prrafodelista">
+    <w:name w:val="List Paragraph"/>
+    <w:basedOn w:val="Normal"/>
+    <w:uiPriority w:val="34"/>
+    <w:qFormat/>
+    <w:rsid w:val="00B80C0F"/>
+    <w:pPr>
+      <w:ind w:left="720"/>
+      <w:contextualSpacing/>
+    </w:pPr>
+  </w:style>
 </w:styles>
 </file>
 
